--- a/BaoHiem/HopDong_04_Đinh Ngọc Điệp_BH.docx
+++ b/BaoHiem/HopDong_04_Đinh Ngọc Điệp_BH.docx
@@ -1207,7 +1207,7 @@
         <w:rPr>
           <w:b/>
         </w:rPr>
-        <w:t>3.680.000</w:t>
+        <w:t>3.860.000</w:t>
       </w:r>
       <w:r>
         <w:rPr>
@@ -1237,7 +1237,7 @@
         <w:rPr>
           <w:iCs/>
         </w:rPr>
-        <w:t>Ba triệu sáu trăm tám mươi nghìn đồng chẵn</w:t>
+        <w:t>Ba triệu tám trăm sáu mươi nghìn đồng chẵn</w:t>
       </w:r>
       <w:r>
         <w:rPr>

--- a/BaoHiem/HopDong_04_Đinh Ngọc Điệp_BH.docx
+++ b/BaoHiem/HopDong_04_Đinh Ngọc Điệp_BH.docx
@@ -817,7 +817,19 @@
         <w:rPr>
           <w:color w:val="000000"/>
         </w:rPr>
-        <w:t>do Cục CSQLHC về TTXH cấp</w:t>
+        <w:t xml:space="preserve">do </w:t>
+      </w:r>
+      <w:r>
+        <w:rPr>
+          <w:color w:val="000000"/>
+        </w:rPr>
+        <w:t>Cục CSQLHC về TTXH</w:t>
+      </w:r>
+      <w:r>
+        <w:rPr>
+          <w:color w:val="000000"/>
+        </w:rPr>
+        <w:t xml:space="preserve"> cấp</w:t>
       </w:r>
     </w:p>
     <w:p>

--- a/BaoHiem/HopDong_04_Đinh Ngọc Điệp_BH.docx
+++ b/BaoHiem/HopDong_04_Đinh Ngọc Điệp_BH.docx
@@ -796,7 +796,7 @@
         <w:t xml:space="preserve">: </w:t>
       </w:r>
       <w:r>
-        <w:t>034090017500</w:t>
+        <w:t>034090017501</w:t>
       </w:r>
       <w:r>
         <w:rPr>
@@ -805,7 +805,7 @@
         <w:t xml:space="preserve"> cấp ngày </w:t>
       </w:r>
       <w:r>
-        <w:t>24/07/2021</w:t>
+        <w:t>24/07/2022</w:t>
       </w:r>
       <w:r>
         <w:rPr>
@@ -968,7 +968,7 @@
         <w:rPr>
           <w:color w:val="000000"/>
         </w:rPr>
-        <w:t>31/01/2025</w:t>
+        <w:t>28/02/2025</w:t>
       </w:r>
     </w:p>
     <w:p>
@@ -1207,7 +1207,7 @@
         <w:rPr>
           <w:color w:val="000000"/>
         </w:rPr>
-        <w:t>đã bao gồm phúc lợi và bảo hiểm</w:t>
+        <w:t>đã bao gồm phúc lợi, thuế và bảo hiểm</w:t>
       </w:r>
       <w:r>
         <w:rPr>
@@ -1309,6 +1309,7 @@
         <w:rPr>
           <w:color w:val="000000"/>
         </w:rPr>
+        <w:lastRenderedPageBreak/>
         <w:t>- Được</w:t>
       </w:r>
       <w:r>
@@ -1321,7 +1322,13 @@
         <w:rPr>
           <w:color w:val="000000"/>
         </w:rPr>
-        <w:t>hưởng các quyền lợi theo quy định của luật lao động hiện hành và các quy định nội bộ của Công ty;</w:t>
+        <w:t>hưởng các quyền lợi theo quy định của luật lao động hiện hành và các quy định nội bộ của Công ty</w:t>
+      </w:r>
+      <w:r>
+        <w:rPr>
+          <w:color w:val="000000"/>
+        </w:rPr>
+        <w:t>.</w:t>
       </w:r>
     </w:p>
     <w:p>
@@ -1376,7 +1383,6 @@
         <w:rPr>
           <w:color w:val="000000"/>
         </w:rPr>
-        <w:lastRenderedPageBreak/>
         <w:t xml:space="preserve">- Bên B có quyền đề xuất, khiếu nại, thay đổi, tạm hoãn, chấm dứt hợp đồng theo quy định của </w:t>
       </w:r>
       <w:r>
@@ -1622,45 +1628,9 @@
         <w:spacing w:before="120" w:after="120"/>
         <w:ind w:firstLine="720"/>
         <w:jc w:val="both"/>
-        <w:rPr>
-          <w:color w:val="000000"/>
-        </w:rPr>
-      </w:pPr>
-      <w:r>
-        <w:rPr>
-          <w:color w:val="000000"/>
-        </w:rPr>
-        <w:t>Thực hiện đầy đủ những điều kiện cần thiết đã cam kết trong hợp đồng để Bên B làm việc đạt hiệu quả. Thanh toán đầy đủ, dứt điểm các chế độ và quyền lợi đã cam kết trong hợp đồng.</w:t>
-      </w:r>
-    </w:p>
-    <w:p>
-      <w:pPr>
-        <w:pBdr>
-          <w:top w:val="nil"/>
-          <w:left w:val="nil"/>
-          <w:bottom w:val="nil"/>
-          <w:right w:val="nil"/>
-          <w:between w:val="nil"/>
-        </w:pBdr>
-        <w:shd w:val="clear" w:color="auto" w:fill="FFFFFF"/>
-        <w:spacing w:before="120" w:after="120"/>
-        <w:jc w:val="both"/>
-        <w:rPr>
-          <w:color w:val="000000"/>
-        </w:rPr>
-      </w:pPr>
-      <w:r>
-        <w:rPr>
-          <w:b/>
-          <w:color w:val="000000"/>
-        </w:rPr>
-        <w:t>4.2. Quyền hạn:</w:t>
-      </w:r>
-      <w:r>
-        <w:rPr>
-          <w:color w:val="000000"/>
-        </w:rPr>
-        <w:t xml:space="preserve"> </w:t>
+      </w:pPr>
+      <w:r>
+        <w:t>Đóng Thuế thu nhập cá nhân, Bảo hiểm xã hội, Bảo hiểm y tế, Bảo hiểm thất nghiệp cho người lao động (bên B).</w:t>
       </w:r>
     </w:p>
     <w:p>
@@ -1684,6 +1654,60 @@
         <w:rPr>
           <w:color w:val="000000"/>
         </w:rPr>
+        <w:t>Thực hiện đầy đủ những điều kiện cần thiết đã cam kết trong hợp đồng để Bên B làm việc đạt hiệu quả. Thanh toán đầy đủ, dứt điểm các chế độ và quyền lợi đã cam kết trong hợp đồng.</w:t>
+      </w:r>
+    </w:p>
+    <w:p>
+      <w:pPr>
+        <w:pBdr>
+          <w:top w:val="nil"/>
+          <w:left w:val="nil"/>
+          <w:bottom w:val="nil"/>
+          <w:right w:val="nil"/>
+          <w:between w:val="nil"/>
+        </w:pBdr>
+        <w:shd w:val="clear" w:color="auto" w:fill="FFFFFF"/>
+        <w:spacing w:before="120" w:after="120"/>
+        <w:jc w:val="both"/>
+        <w:rPr>
+          <w:color w:val="000000"/>
+        </w:rPr>
+      </w:pPr>
+      <w:r>
+        <w:rPr>
+          <w:b/>
+          <w:color w:val="000000"/>
+        </w:rPr>
+        <w:t>4.2. Quyền hạn:</w:t>
+      </w:r>
+      <w:r>
+        <w:rPr>
+          <w:color w:val="000000"/>
+        </w:rPr>
+        <w:t xml:space="preserve"> </w:t>
+      </w:r>
+    </w:p>
+    <w:p>
+      <w:pPr>
+        <w:pBdr>
+          <w:top w:val="nil"/>
+          <w:left w:val="nil"/>
+          <w:bottom w:val="nil"/>
+          <w:right w:val="nil"/>
+          <w:between w:val="nil"/>
+        </w:pBdr>
+        <w:shd w:val="clear" w:color="auto" w:fill="FFFFFF"/>
+        <w:spacing w:before="120" w:after="120"/>
+        <w:ind w:firstLine="720"/>
+        <w:jc w:val="both"/>
+        <w:rPr>
+          <w:color w:val="000000"/>
+        </w:rPr>
+      </w:pPr>
+      <w:r>
+        <w:rPr>
+          <w:color w:val="000000"/>
+        </w:rPr>
         <w:t>Có quyền chấm dứt hợp đồng</w:t>
       </w:r>
       <w:r>
@@ -1781,7 +1805,11 @@
         <w:jc w:val="both"/>
       </w:pPr>
       <w:r>
-        <w:t>- Có trách nhiệm không tiết lộ Thông tin bảo mật nào cho bên thứ ba, ngoại trừ trường hợp được ủy quyền bằng văn bản của bên A; không sử dụng hoặc khai thác Thông tin bảo mật của bên A, ngoại trừ phục vụ cho mục đích được cho phép; không sao chép, mô phỏng, không dùng kỹ thuật phân tích ngược, không phân tích, lắp đặt, giải mã, phân phối hoặc chuyển giao bất kỳ Thông tin bảo mật nào của bên A, trừ khi được ủy quyền bằng văn bản của bên A.</w:t>
+        <w:t xml:space="preserve">- Có trách nhiệm không tiết lộ Thông tin bảo mật nào cho bên thứ ba, ngoại trừ trường hợp được ủy quyền bằng văn bản của bên A; không sử dụng hoặc khai thác Thông tin bảo mật của bên A, ngoại trừ phục vụ cho mục đích được cho phép; không </w:t>
+      </w:r>
+      <w:r>
+        <w:lastRenderedPageBreak/>
+        <w:t>sao chép, mô phỏng, không dùng kỹ thuật phân tích ngược, không phân tích, lắp đặt, giải mã, phân phối hoặc chuyển giao bất kỳ Thông tin bảo mật nào của bên A, trừ khi được ủy quyền bằng văn bản của bên A.</w:t>
       </w:r>
     </w:p>
     <w:p>
@@ -1801,7 +1829,6 @@
         <w:jc w:val="both"/>
       </w:pPr>
       <w:r>
-        <w:lastRenderedPageBreak/>
         <w:t>- Bên B cam kết bảo vệ các Thông tin bảo mật của bên A ít nhất là cùng với mức độ bảo vệ mà bên B đã sử dụng để bảo vệ Thông tin bảo mật của riêng mình.</w:t>
       </w:r>
     </w:p>

--- a/BaoHiem/HopDong_04_Đinh Ngọc Điệp_BH.docx
+++ b/BaoHiem/HopDong_04_Đinh Ngọc Điệp_BH.docx
@@ -158,26 +158,27 @@
           <w:between w:val="nil"/>
         </w:pBdr>
         <w:spacing w:line="276" w:lineRule="auto"/>
-        <w:rPr>
-          <w:color w:val="000000"/>
-          <w:sz w:val="20"/>
-          <w:szCs w:val="20"/>
+        <w:jc w:val="right"/>
+        <w:rPr>
+          <w:color w:val="000000"/>
+          <w:sz w:val="24"/>
+          <w:szCs w:val="24"/>
         </w:rPr>
       </w:pPr>
       <w:r>
         <w:rPr>
           <w:rFonts w:eastAsia="Arial"/>
           <w:color w:val="000000"/>
-          <w:sz w:val="20"/>
-          <w:szCs w:val="20"/>
+          <w:sz w:val="24"/>
+          <w:szCs w:val="24"/>
         </w:rPr>
         <w:t xml:space="preserve">Bình Định, </w:t>
       </w:r>
       <w:r>
         <w:rPr>
           <w:color w:val="000000"/>
-          <w:sz w:val="20"/>
-          <w:szCs w:val="20"/>
+          <w:sz w:val="24"/>
+          <w:szCs w:val="24"/>
         </w:rPr>
         <w:t>ngày 01 tháng 02 năm 2024</w:t>
       </w:r>
@@ -582,8 +583,6 @@
           <w:rPr>
             <w:rStyle w:val="Hyperlink"/>
             <w:spacing w:val="3"/>
-            <w:sz w:val="23"/>
-            <w:szCs w:val="23"/>
             <w:shd w:val="clear" w:color="auto" w:fill="FFFFFF"/>
           </w:rPr>
           <w:t>greenworldqnbd@gmail.com</w:t>
@@ -1119,8 +1118,7 @@
           <w:between w:val="nil"/>
         </w:pBdr>
         <w:shd w:val="clear" w:color="auto" w:fill="FFFFFF"/>
-        <w:spacing w:before="60" w:after="60"/>
-        <w:ind w:firstLine="709"/>
+        <w:spacing w:before="120" w:after="120"/>
         <w:jc w:val="both"/>
         <w:rPr>
           <w:b/>
